--- a/src/main/Documentation/Σχεδίαση UI.docx
+++ b/src/main/Documentation/Σχεδίαση UI.docx
@@ -29,8 +29,18 @@
           <w:bCs/>
           <w:sz w:val="24"/>
           <w:szCs w:val="24"/>
-        </w:rPr>
-        <w:t xml:space="preserve"> UI</w:t>
+          <w:lang w:val="el-GR"/>
+        </w:rPr>
+        <w:t xml:space="preserve"> </w:t>
+      </w:r>
+      <w:r>
+        <w:rPr>
+          <w:b/>
+          <w:bCs/>
+          <w:sz w:val="24"/>
+          <w:szCs w:val="24"/>
+        </w:rPr>
+        <w:t>UI</w:t>
       </w:r>
     </w:p>
     <w:p>
@@ -124,7 +134,7 @@
         <w:rPr>
           <w:lang w:val="el-GR"/>
         </w:rPr>
-        <w:t>συνέπεια</w:t>
+        <w:t>επακόλουθο</w:t>
       </w:r>
       <w:r>
         <w:rPr>
@@ -146,6 +156,12 @@
       </w:r>
       <w:r>
         <w:t>mockups</w:t>
+      </w:r>
+      <w:r>
+        <w:rPr>
+          <w:lang w:val="el-GR"/>
+        </w:rPr>
+        <w:t>.</w:t>
       </w:r>
     </w:p>
     <w:p>
@@ -184,16 +200,376 @@
       </w:pPr>
       <w:r>
         <w:rPr>
+          <w:lang w:val="el-GR"/>
+        </w:rPr>
+        <w:t>Αρχικά υπήρξε η ιδέα</w:t>
+      </w:r>
+      <w:r>
+        <w:rPr>
+          <w:lang w:val="el-GR"/>
+        </w:rPr>
+        <w:t>,</w:t>
+      </w:r>
+      <w:r>
+        <w:rPr>
+          <w:lang w:val="el-GR"/>
+        </w:rPr>
+        <w:t xml:space="preserve"> </w:t>
+      </w:r>
+      <w:r>
+        <w:rPr>
+          <w:lang w:val="el-GR"/>
+        </w:rPr>
+        <w:t>σε περίπτωση που</w:t>
+      </w:r>
+      <w:r>
+        <w:rPr>
+          <w:lang w:val="el-GR"/>
+        </w:rPr>
+        <w:t xml:space="preserve"> ο χρήστης</w:t>
+      </w:r>
+      <w:r>
+        <w:rPr>
+          <w:lang w:val="el-GR"/>
+        </w:rPr>
+        <w:t xml:space="preserve"> δεν ήθελε να δημιουργήσει καινούριο </w:t>
+      </w:r>
+      <w:r>
+        <w:t>account</w:t>
+      </w:r>
+      <w:r>
+        <w:rPr>
+          <w:lang w:val="el-GR"/>
+        </w:rPr>
+        <w:t xml:space="preserve"> </w:t>
+      </w:r>
+      <w:r>
+        <w:rPr>
+          <w:lang w:val="el-GR"/>
+        </w:rPr>
+        <w:t xml:space="preserve">για το </w:t>
+      </w:r>
+      <w:r>
+        <w:t>ServiceLink</w:t>
+      </w:r>
+      <w:r>
+        <w:rPr>
+          <w:lang w:val="el-GR"/>
+        </w:rPr>
+        <w:t>,</w:t>
+      </w:r>
+      <w:r>
+        <w:rPr>
+          <w:lang w:val="el-GR"/>
+        </w:rPr>
+        <w:t xml:space="preserve"> να</w:t>
+      </w:r>
+      <w:r>
+        <w:rPr>
+          <w:lang w:val="el-GR"/>
+        </w:rPr>
+        <w:t xml:space="preserve"> του</w:t>
+      </w:r>
+      <w:r>
+        <w:rPr>
+          <w:lang w:val="el-GR"/>
+        </w:rPr>
+        <w:t xml:space="preserve"> </w:t>
+      </w:r>
+      <w:r>
+        <w:rPr>
+          <w:lang w:val="el-GR"/>
+        </w:rPr>
+        <w:t xml:space="preserve">δίνετε η δυνατότητα να κάνει </w:t>
+      </w:r>
+      <w:r>
+        <w:t>login</w:t>
+      </w:r>
+      <w:r>
+        <w:rPr>
+          <w:lang w:val="el-GR"/>
+        </w:rPr>
+        <w:t xml:space="preserve"> </w:t>
+      </w:r>
+      <w:r>
+        <w:rPr>
+          <w:lang w:val="el-GR"/>
+        </w:rPr>
+        <w:t xml:space="preserve">μέσω του ήδη υπάρχοντος  </w:t>
+      </w:r>
+      <w:r>
+        <w:t>account</w:t>
+      </w:r>
+      <w:r>
+        <w:rPr>
+          <w:lang w:val="el-GR"/>
+        </w:rPr>
+        <w:t xml:space="preserve"> </w:t>
+      </w:r>
+      <w:r>
+        <w:rPr>
+          <w:lang w:val="el-GR"/>
+        </w:rPr>
+        <w:t xml:space="preserve">του στο </w:t>
+      </w:r>
+      <w:proofErr w:type="spellStart"/>
+      <w:r>
+        <w:t>facebook</w:t>
+      </w:r>
+      <w:proofErr w:type="spellEnd"/>
+      <w:r>
+        <w:rPr>
+          <w:lang w:val="el-GR"/>
+        </w:rPr>
+        <w:t xml:space="preserve"> </w:t>
+      </w:r>
+      <w:r>
+        <w:rPr>
+          <w:lang w:val="el-GR"/>
+        </w:rPr>
+        <w:t xml:space="preserve">ή στο </w:t>
+      </w:r>
+      <w:r>
+        <w:t>google</w:t>
+      </w:r>
+      <w:r>
+        <w:rPr>
+          <w:lang w:val="el-GR"/>
+        </w:rPr>
+        <w:t xml:space="preserve"> </w:t>
+      </w:r>
+      <w:r>
+        <w:rPr>
+          <w:lang w:val="el-GR"/>
+        </w:rPr>
+        <w:t xml:space="preserve">με την χρήση της βιβλιοθήκης </w:t>
+      </w:r>
+      <w:r>
+        <w:rPr>
+          <w:lang w:val="el-GR"/>
+        </w:rPr>
+        <w:t>(</w:t>
+      </w:r>
+      <w:proofErr w:type="spellStart"/>
+      <w:r>
+        <w:rPr>
+          <w:lang w:val="el-GR"/>
+        </w:rPr>
+        <w:t>OAuth</w:t>
+      </w:r>
+      <w:proofErr w:type="spellEnd"/>
+      <w:r>
+        <w:rPr>
+          <w:lang w:val="el-GR"/>
+        </w:rPr>
+        <w:t xml:space="preserve"> 2.0),</w:t>
+      </w:r>
+      <w:r>
+        <w:rPr>
+          <w:lang w:val="el-GR"/>
+        </w:rPr>
+        <w:t xml:space="preserve"> </w:t>
+      </w:r>
+      <w:r>
+        <w:rPr>
+          <w:lang w:val="el-GR"/>
+        </w:rPr>
+        <w:t xml:space="preserve">η οποία κάνει </w:t>
+      </w:r>
+      <w:r>
+        <w:t>redirect</w:t>
+      </w:r>
+      <w:r>
+        <w:rPr>
+          <w:lang w:val="el-GR"/>
+        </w:rPr>
+        <w:t xml:space="preserve"> </w:t>
+      </w:r>
+      <w:r>
+        <w:rPr>
+          <w:lang w:val="el-GR"/>
+        </w:rPr>
+        <w:t xml:space="preserve">τον χρήστη και δημιουργεί ένα </w:t>
+      </w:r>
+      <w:proofErr w:type="spellStart"/>
+      <w:r>
+        <w:t>jwt</w:t>
+      </w:r>
+      <w:proofErr w:type="spellEnd"/>
+      <w:r>
+        <w:rPr>
+          <w:lang w:val="el-GR"/>
+        </w:rPr>
+        <w:t xml:space="preserve"> </w:t>
+      </w:r>
+      <w:r>
+        <w:t>token</w:t>
+      </w:r>
+      <w:r>
+        <w:rPr>
+          <w:lang w:val="el-GR"/>
+        </w:rPr>
+        <w:t xml:space="preserve"> με τα οποία μπορούσαμε να έχουμε τα στοιχεία του χρήστη</w:t>
+      </w:r>
+      <w:r>
+        <w:rPr>
+          <w:lang w:val="el-GR"/>
+        </w:rPr>
+        <w:t>.</w:t>
+      </w:r>
+    </w:p>
+    <w:p>
+      <w:pPr>
+        <w:rPr>
+          <w:lang w:val="el-GR"/>
+        </w:rPr>
+      </w:pPr>
+      <w:r>
+        <w:rPr>
           <w:noProof/>
         </w:rPr>
         <w:drawing>
-          <wp:anchor distT="0" distB="0" distL="114300" distR="114300" simplePos="0" relativeHeight="251660288" behindDoc="0" locked="0" layoutInCell="1" allowOverlap="1" wp14:anchorId="674E285F" wp14:editId="4BD18715">
+          <wp:anchor distT="0" distB="0" distL="114300" distR="114300" simplePos="0" relativeHeight="251658240" behindDoc="0" locked="0" layoutInCell="1" allowOverlap="1" wp14:anchorId="77B21BFA" wp14:editId="25EEE44A">
+            <wp:simplePos x="0" y="0"/>
+            <wp:positionH relativeFrom="margin">
+              <wp:posOffset>2976880</wp:posOffset>
+            </wp:positionH>
+            <wp:positionV relativeFrom="paragraph">
+              <wp:posOffset>315595</wp:posOffset>
+            </wp:positionV>
+            <wp:extent cx="3300095" cy="2345690"/>
+            <wp:effectExtent l="0" t="0" r="0" b="0"/>
+            <wp:wrapSquare wrapText="bothSides"/>
+            <wp:docPr id="1" name="Picture 1"/>
+            <wp:cNvGraphicFramePr>
+              <a:graphicFrameLocks xmlns:a="http://schemas.openxmlformats.org/drawingml/2006/main" noChangeAspect="1"/>
+            </wp:cNvGraphicFramePr>
+            <a:graphic xmlns:a="http://schemas.openxmlformats.org/drawingml/2006/main">
+              <a:graphicData uri="http://schemas.openxmlformats.org/drawingml/2006/picture">
+                <pic:pic xmlns:pic="http://schemas.openxmlformats.org/drawingml/2006/picture">
+                  <pic:nvPicPr>
+                    <pic:cNvPr id="0" name="Picture 1"/>
+                    <pic:cNvPicPr>
+                      <a:picLocks noChangeAspect="1" noChangeArrowheads="1"/>
+                    </pic:cNvPicPr>
+                  </pic:nvPicPr>
+                  <pic:blipFill>
+                    <a:blip r:embed="rId4" cstate="print">
+                      <a:extLst>
+                        <a:ext uri="{28A0092B-C50C-407E-A947-70E740481C1C}">
+                          <a14:useLocalDpi xmlns:a14="http://schemas.microsoft.com/office/drawing/2010/main" val="0"/>
+                        </a:ext>
+                      </a:extLst>
+                    </a:blip>
+                    <a:srcRect/>
+                    <a:stretch>
+                      <a:fillRect/>
+                    </a:stretch>
+                  </pic:blipFill>
+                  <pic:spPr bwMode="auto">
+                    <a:xfrm>
+                      <a:off x="0" y="0"/>
+                      <a:ext cx="3300095" cy="2345690"/>
+                    </a:xfrm>
+                    <a:prstGeom prst="rect">
+                      <a:avLst/>
+                    </a:prstGeom>
+                    <a:noFill/>
+                    <a:ln>
+                      <a:noFill/>
+                    </a:ln>
+                  </pic:spPr>
+                </pic:pic>
+              </a:graphicData>
+            </a:graphic>
+            <wp14:sizeRelH relativeFrom="margin">
+              <wp14:pctWidth>0</wp14:pctWidth>
+            </wp14:sizeRelH>
+            <wp14:sizeRelV relativeFrom="margin">
+              <wp14:pctHeight>0</wp14:pctHeight>
+            </wp14:sizeRelV>
+          </wp:anchor>
+        </w:drawing>
+      </w:r>
+      <w:r>
+        <w:rPr>
+          <w:noProof/>
+        </w:rPr>
+        <w:drawing>
+          <wp:anchor distT="0" distB="0" distL="114300" distR="114300" simplePos="0" relativeHeight="251659264" behindDoc="0" locked="0" layoutInCell="1" allowOverlap="1" wp14:anchorId="521E6501" wp14:editId="16AB1A77">
+            <wp:simplePos x="0" y="0"/>
+            <wp:positionH relativeFrom="margin">
+              <wp:posOffset>-355600</wp:posOffset>
+            </wp:positionH>
+            <wp:positionV relativeFrom="paragraph">
+              <wp:posOffset>319119</wp:posOffset>
+            </wp:positionV>
+            <wp:extent cx="3310890" cy="2353247"/>
+            <wp:effectExtent l="0" t="0" r="3810" b="9525"/>
+            <wp:wrapSquare wrapText="bothSides"/>
+            <wp:docPr id="2" name="Picture 2"/>
+            <wp:cNvGraphicFramePr>
+              <a:graphicFrameLocks xmlns:a="http://schemas.openxmlformats.org/drawingml/2006/main" noChangeAspect="1"/>
+            </wp:cNvGraphicFramePr>
+            <a:graphic xmlns:a="http://schemas.openxmlformats.org/drawingml/2006/main">
+              <a:graphicData uri="http://schemas.openxmlformats.org/drawingml/2006/picture">
+                <pic:pic xmlns:pic="http://schemas.openxmlformats.org/drawingml/2006/picture">
+                  <pic:nvPicPr>
+                    <pic:cNvPr id="0" name="Picture 2"/>
+                    <pic:cNvPicPr>
+                      <a:picLocks noChangeAspect="1" noChangeArrowheads="1"/>
+                    </pic:cNvPicPr>
+                  </pic:nvPicPr>
+                  <pic:blipFill>
+                    <a:blip r:embed="rId5" cstate="print">
+                      <a:extLst>
+                        <a:ext uri="{28A0092B-C50C-407E-A947-70E740481C1C}">
+                          <a14:useLocalDpi xmlns:a14="http://schemas.microsoft.com/office/drawing/2010/main" val="0"/>
+                        </a:ext>
+                      </a:extLst>
+                    </a:blip>
+                    <a:srcRect/>
+                    <a:stretch>
+                      <a:fillRect/>
+                    </a:stretch>
+                  </pic:blipFill>
+                  <pic:spPr bwMode="auto">
+                    <a:xfrm>
+                      <a:off x="0" y="0"/>
+                      <a:ext cx="3310890" cy="2353247"/>
+                    </a:xfrm>
+                    <a:prstGeom prst="rect">
+                      <a:avLst/>
+                    </a:prstGeom>
+                    <a:noFill/>
+                    <a:ln>
+                      <a:noFill/>
+                    </a:ln>
+                  </pic:spPr>
+                </pic:pic>
+              </a:graphicData>
+            </a:graphic>
+            <wp14:sizeRelH relativeFrom="margin">
+              <wp14:pctWidth>0</wp14:pctWidth>
+            </wp14:sizeRelH>
+            <wp14:sizeRelV relativeFrom="margin">
+              <wp14:pctHeight>0</wp14:pctHeight>
+            </wp14:sizeRelV>
+          </wp:anchor>
+        </w:drawing>
+      </w:r>
+      <w:r>
+        <w:rPr>
+          <w:noProof/>
+        </w:rPr>
+        <w:drawing>
+          <wp:anchor distT="0" distB="0" distL="114300" distR="114300" simplePos="0" relativeHeight="251660288" behindDoc="0" locked="0" layoutInCell="1" allowOverlap="1" wp14:anchorId="674E285F" wp14:editId="5B5DDC6A">
             <wp:simplePos x="0" y="0"/>
             <wp:positionH relativeFrom="margin">
               <wp:posOffset>942975</wp:posOffset>
             </wp:positionH>
             <wp:positionV relativeFrom="paragraph">
-              <wp:posOffset>3499485</wp:posOffset>
+              <wp:posOffset>2693508</wp:posOffset>
             </wp:positionV>
             <wp:extent cx="4056380" cy="2882900"/>
             <wp:effectExtent l="0" t="0" r="1270" b="0"/>
@@ -212,7 +588,7 @@
                     </pic:cNvPicPr>
                   </pic:nvPicPr>
                   <pic:blipFill>
-                    <a:blip r:embed="rId4" cstate="print">
+                    <a:blip r:embed="rId6" cstate="print">
                       <a:extLst>
                         <a:ext uri="{28A0092B-C50C-407E-A947-70E740481C1C}">
                           <a14:useLocalDpi xmlns:a14="http://schemas.microsoft.com/office/drawing/2010/main" val="0"/>
@@ -253,297 +629,10 @@
         <w:rPr>
           <w:lang w:val="el-GR"/>
         </w:rPr>
-        <w:t>Αρχικά υπήρξε η ιδέα</w:t>
-      </w:r>
-      <w:r>
-        <w:rPr>
-          <w:lang w:val="el-GR"/>
-        </w:rPr>
-        <w:t>,</w:t>
-      </w:r>
-      <w:r>
-        <w:rPr>
-          <w:lang w:val="el-GR"/>
-        </w:rPr>
-        <w:t xml:space="preserve"> να </w:t>
-      </w:r>
-      <w:r>
-        <w:rPr>
-          <w:lang w:val="el-GR"/>
-        </w:rPr>
-        <w:t xml:space="preserve">δίνετε στον χρήστη η δυνατότητα να κάνει </w:t>
-      </w:r>
-      <w:r>
-        <w:t>login</w:t>
-      </w:r>
-      <w:r>
-        <w:rPr>
-          <w:lang w:val="el-GR"/>
-        </w:rPr>
-        <w:t xml:space="preserve"> </w:t>
-      </w:r>
-      <w:r>
-        <w:rPr>
-          <w:lang w:val="el-GR"/>
-        </w:rPr>
-        <w:t xml:space="preserve">μέσω του ήδη υπάρχοντος  </w:t>
-      </w:r>
-      <w:r>
-        <w:t>account</w:t>
-      </w:r>
-      <w:r>
-        <w:rPr>
-          <w:lang w:val="el-GR"/>
-        </w:rPr>
-        <w:t xml:space="preserve"> </w:t>
-      </w:r>
-      <w:r>
-        <w:rPr>
-          <w:lang w:val="el-GR"/>
-        </w:rPr>
-        <w:t xml:space="preserve">του στο </w:t>
-      </w:r>
-      <w:proofErr w:type="spellStart"/>
-      <w:r>
-        <w:t>facebook</w:t>
-      </w:r>
-      <w:proofErr w:type="spellEnd"/>
-      <w:r>
-        <w:rPr>
-          <w:lang w:val="el-GR"/>
-        </w:rPr>
-        <w:t xml:space="preserve"> </w:t>
-      </w:r>
-      <w:r>
-        <w:rPr>
-          <w:lang w:val="el-GR"/>
-        </w:rPr>
-        <w:t xml:space="preserve">ή στο </w:t>
-      </w:r>
-      <w:r>
-        <w:t>google</w:t>
-      </w:r>
-      <w:r>
-        <w:rPr>
-          <w:lang w:val="el-GR"/>
-        </w:rPr>
-        <w:t xml:space="preserve"> </w:t>
-      </w:r>
-      <w:r>
-        <w:rPr>
-          <w:lang w:val="el-GR"/>
-        </w:rPr>
-        <w:t xml:space="preserve">με την χρήση της βιβλιοθήκης </w:t>
-      </w:r>
-      <w:r>
-        <w:rPr>
-          <w:lang w:val="el-GR"/>
-        </w:rPr>
-        <w:t>(</w:t>
-      </w:r>
-      <w:proofErr w:type="spellStart"/>
-      <w:r>
-        <w:rPr>
-          <w:lang w:val="el-GR"/>
-        </w:rPr>
-        <w:t>OAuth</w:t>
-      </w:r>
-      <w:proofErr w:type="spellEnd"/>
-      <w:r>
-        <w:rPr>
-          <w:lang w:val="el-GR"/>
-        </w:rPr>
-        <w:t xml:space="preserve"> 2.0</w:t>
-      </w:r>
-      <w:r>
-        <w:rPr>
-          <w:lang w:val="el-GR"/>
-        </w:rPr>
-        <w:t xml:space="preserve">), </w:t>
-      </w:r>
-      <w:r>
-        <w:rPr>
-          <w:lang w:val="el-GR"/>
-        </w:rPr>
-        <w:t xml:space="preserve">σε περίπτωση που δεν ήθελε να δημιουργήσει καινούριο </w:t>
-      </w:r>
-      <w:r>
-        <w:t>account</w:t>
-      </w:r>
-      <w:r>
-        <w:rPr>
-          <w:lang w:val="el-GR"/>
-        </w:rPr>
-        <w:t xml:space="preserve"> </w:t>
-      </w:r>
-      <w:r>
-        <w:rPr>
-          <w:lang w:val="el-GR"/>
-        </w:rPr>
-        <w:t xml:space="preserve">για το </w:t>
-      </w:r>
-      <w:r>
-        <w:t>ServiceLink</w:t>
-      </w:r>
-      <w:r>
-        <w:rPr>
-          <w:lang w:val="el-GR"/>
-        </w:rPr>
-        <w:t>.</w:t>
-      </w:r>
-      <w:r>
-        <w:rPr>
-          <w:lang w:val="el-GR"/>
-        </w:rPr>
-        <w:t xml:space="preserve"> </w:t>
-      </w:r>
-    </w:p>
-    <w:p>
-      <w:pPr>
-        <w:rPr>
-          <w:lang w:val="el-GR"/>
-        </w:rPr>
-      </w:pPr>
-      <w:r>
-        <w:rPr>
-          <w:noProof/>
-        </w:rPr>
-        <w:drawing>
-          <wp:anchor distT="0" distB="0" distL="114300" distR="114300" simplePos="0" relativeHeight="251659264" behindDoc="0" locked="0" layoutInCell="1" allowOverlap="1" wp14:anchorId="521E6501" wp14:editId="2DF2C98B">
-            <wp:simplePos x="0" y="0"/>
-            <wp:positionH relativeFrom="margin">
-              <wp:posOffset>-355600</wp:posOffset>
-            </wp:positionH>
-            <wp:positionV relativeFrom="paragraph">
-              <wp:posOffset>448945</wp:posOffset>
-            </wp:positionV>
-            <wp:extent cx="3310890" cy="2353310"/>
-            <wp:effectExtent l="0" t="0" r="3810" b="8890"/>
-            <wp:wrapSquare wrapText="bothSides"/>
-            <wp:docPr id="2" name="Picture 2"/>
-            <wp:cNvGraphicFramePr>
-              <a:graphicFrameLocks xmlns:a="http://schemas.openxmlformats.org/drawingml/2006/main" noChangeAspect="1"/>
-            </wp:cNvGraphicFramePr>
-            <a:graphic xmlns:a="http://schemas.openxmlformats.org/drawingml/2006/main">
-              <a:graphicData uri="http://schemas.openxmlformats.org/drawingml/2006/picture">
-                <pic:pic xmlns:pic="http://schemas.openxmlformats.org/drawingml/2006/picture">
-                  <pic:nvPicPr>
-                    <pic:cNvPr id="0" name="Picture 2"/>
-                    <pic:cNvPicPr>
-                      <a:picLocks noChangeAspect="1" noChangeArrowheads="1"/>
-                    </pic:cNvPicPr>
-                  </pic:nvPicPr>
-                  <pic:blipFill>
-                    <a:blip r:embed="rId5" cstate="print">
-                      <a:extLst>
-                        <a:ext uri="{28A0092B-C50C-407E-A947-70E740481C1C}">
-                          <a14:useLocalDpi xmlns:a14="http://schemas.microsoft.com/office/drawing/2010/main" val="0"/>
-                        </a:ext>
-                      </a:extLst>
-                    </a:blip>
-                    <a:srcRect/>
-                    <a:stretch>
-                      <a:fillRect/>
-                    </a:stretch>
-                  </pic:blipFill>
-                  <pic:spPr bwMode="auto">
-                    <a:xfrm>
-                      <a:off x="0" y="0"/>
-                      <a:ext cx="3310890" cy="2353310"/>
-                    </a:xfrm>
-                    <a:prstGeom prst="rect">
-                      <a:avLst/>
-                    </a:prstGeom>
-                    <a:noFill/>
-                    <a:ln>
-                      <a:noFill/>
-                    </a:ln>
-                  </pic:spPr>
-                </pic:pic>
-              </a:graphicData>
-            </a:graphic>
-            <wp14:sizeRelH relativeFrom="margin">
-              <wp14:pctWidth>0</wp14:pctWidth>
-            </wp14:sizeRelH>
-            <wp14:sizeRelV relativeFrom="margin">
-              <wp14:pctHeight>0</wp14:pctHeight>
-            </wp14:sizeRelV>
-          </wp:anchor>
-        </w:drawing>
-      </w:r>
-      <w:r>
-        <w:rPr>
-          <w:noProof/>
-        </w:rPr>
-        <w:drawing>
-          <wp:anchor distT="0" distB="0" distL="114300" distR="114300" simplePos="0" relativeHeight="251658240" behindDoc="0" locked="0" layoutInCell="1" allowOverlap="1" wp14:anchorId="77B21BFA" wp14:editId="562EFBCF">
-            <wp:simplePos x="0" y="0"/>
-            <wp:positionH relativeFrom="margin">
-              <wp:posOffset>2977779</wp:posOffset>
-            </wp:positionH>
-            <wp:positionV relativeFrom="paragraph">
-              <wp:posOffset>450850</wp:posOffset>
-            </wp:positionV>
-            <wp:extent cx="3315335" cy="2356485"/>
-            <wp:effectExtent l="0" t="0" r="0" b="5715"/>
-            <wp:wrapSquare wrapText="bothSides"/>
-            <wp:docPr id="1" name="Picture 1"/>
-            <wp:cNvGraphicFramePr>
-              <a:graphicFrameLocks xmlns:a="http://schemas.openxmlformats.org/drawingml/2006/main" noChangeAspect="1"/>
-            </wp:cNvGraphicFramePr>
-            <a:graphic xmlns:a="http://schemas.openxmlformats.org/drawingml/2006/main">
-              <a:graphicData uri="http://schemas.openxmlformats.org/drawingml/2006/picture">
-                <pic:pic xmlns:pic="http://schemas.openxmlformats.org/drawingml/2006/picture">
-                  <pic:nvPicPr>
-                    <pic:cNvPr id="0" name="Picture 1"/>
-                    <pic:cNvPicPr>
-                      <a:picLocks noChangeAspect="1" noChangeArrowheads="1"/>
-                    </pic:cNvPicPr>
-                  </pic:nvPicPr>
-                  <pic:blipFill>
-                    <a:blip r:embed="rId6" cstate="print">
-                      <a:extLst>
-                        <a:ext uri="{28A0092B-C50C-407E-A947-70E740481C1C}">
-                          <a14:useLocalDpi xmlns:a14="http://schemas.microsoft.com/office/drawing/2010/main" val="0"/>
-                        </a:ext>
-                      </a:extLst>
-                    </a:blip>
-                    <a:srcRect/>
-                    <a:stretch>
-                      <a:fillRect/>
-                    </a:stretch>
-                  </pic:blipFill>
-                  <pic:spPr bwMode="auto">
-                    <a:xfrm>
-                      <a:off x="0" y="0"/>
-                      <a:ext cx="3315335" cy="2356485"/>
-                    </a:xfrm>
-                    <a:prstGeom prst="rect">
-                      <a:avLst/>
-                    </a:prstGeom>
-                    <a:noFill/>
-                    <a:ln>
-                      <a:noFill/>
-                    </a:ln>
-                  </pic:spPr>
-                </pic:pic>
-              </a:graphicData>
-            </a:graphic>
-            <wp14:sizeRelH relativeFrom="margin">
-              <wp14:pctWidth>0</wp14:pctWidth>
-            </wp14:sizeRelH>
-            <wp14:sizeRelV relativeFrom="margin">
-              <wp14:pctHeight>0</wp14:pctHeight>
-            </wp14:sizeRelV>
-          </wp:anchor>
-        </w:drawing>
-      </w:r>
-      <w:r>
-        <w:rPr>
-          <w:lang w:val="el-GR"/>
-        </w:rPr>
         <w:br w:type="page"/>
       </w:r>
+      <w:bookmarkStart w:id="0" w:name="_GoBack"/>
+      <w:bookmarkEnd w:id="0"/>
     </w:p>
     <w:p>
       <w:r>
@@ -695,13 +784,7 @@
     <w:p>
       <w:r>
         <w:lastRenderedPageBreak/>
-        <w:t>Full Listing (v</w:t>
-      </w:r>
-      <w:r>
-        <w:t>2</w:t>
-      </w:r>
-      <w:r>
-        <w:t>)</w:t>
+        <w:t>Full Listing (v2)</w:t>
       </w:r>
     </w:p>
     <w:p/>
@@ -847,10 +930,7 @@
         <w:t>v</w:t>
       </w:r>
       <w:r>
-        <w:t>2</w:t>
-      </w:r>
-      <w:r>
-        <w:t>)</w:t>
+        <w:t>2)</w:t>
       </w:r>
     </w:p>
     <w:p/>
@@ -1051,16 +1131,7 @@
     <w:p>
       <w:r>
         <w:lastRenderedPageBreak/>
-        <w:t>Select</w:t>
-      </w:r>
-      <w:r>
-        <w:t>ed</w:t>
-      </w:r>
-      <w:r>
-        <w:t xml:space="preserve"> Bid</w:t>
-      </w:r>
-      <w:r>
-        <w:t xml:space="preserve"> Confirmation</w:t>
+        <w:t>Selected Bid Confirmation</w:t>
       </w:r>
     </w:p>
     <w:p>
@@ -1274,13 +1345,7 @@
     <w:p>
       <w:r>
         <w:lastRenderedPageBreak/>
-        <w:t>Professional Profile (v</w:t>
-      </w:r>
-      <w:r>
-        <w:t>2</w:t>
-      </w:r>
-      <w:r>
-        <w:t>)</w:t>
+        <w:t>Professional Profile (v2)</w:t>
       </w:r>
     </w:p>
     <w:p/>
@@ -1415,13 +1480,7 @@
     <w:p>
       <w:r>
         <w:lastRenderedPageBreak/>
-        <w:t>Statistics (v</w:t>
-      </w:r>
-      <w:r>
-        <w:t>2</w:t>
-      </w:r>
-      <w:r>
-        <w:t>)</w:t>
+        <w:t>Statistics (v2)</w:t>
       </w:r>
     </w:p>
     <w:p/>
@@ -1546,8 +1605,6 @@
           </wp:inline>
         </w:drawing>
       </w:r>
-      <w:bookmarkStart w:id="0" w:name="_GoBack"/>
-      <w:bookmarkEnd w:id="0"/>
     </w:p>
     <w:sectPr>
       <w:pgSz w:w="12240" w:h="15840"/>
